--- a/Final_Project_Report.docx
+++ b/Final_Project_Report.docx
@@ -230,7 +230,48 @@
           <w:sz w:val="44"/>
           <w:szCs w:val="44"/>
         </w:rPr>
-        <w:t xml:space="preserve">, Charles H’Doubler, </w:t>
+        <w:t xml:space="preserve">, Charles </w:t>
+      </w:r>
+      <w:proofErr w:type="spellStart"/>
+      <w:r>
+        <w:rPr>
+          <w:rFonts w:ascii="Times New Roman" w:eastAsiaTheme="minorHAnsi" w:hAnsi="Times New Roman" w:cs="Times New Roman"/>
+          <w:color w:val="auto"/>
+          <w:sz w:val="44"/>
+          <w:szCs w:val="44"/>
+        </w:rPr>
+        <w:t>H’Doubler</w:t>
+      </w:r>
+      <w:proofErr w:type="spellEnd"/>
+    </w:p>
+    <w:p>
+      <w:pPr>
+        <w:pStyle w:val="Heading3"/>
+        <w:jc w:val="center"/>
+        <w:rPr>
+          <w:rFonts w:ascii="Times New Roman" w:eastAsiaTheme="minorHAnsi" w:hAnsi="Times New Roman" w:cs="Times New Roman"/>
+          <w:color w:val="auto"/>
+          <w:sz w:val="44"/>
+          <w:szCs w:val="44"/>
+        </w:rPr>
+      </w:pPr>
+      <w:r>
+        <w:rPr>
+          <w:rFonts w:ascii="Times New Roman" w:eastAsiaTheme="minorHAnsi" w:hAnsi="Times New Roman" w:cs="Times New Roman"/>
+          <w:color w:val="auto"/>
+          <w:sz w:val="44"/>
+          <w:szCs w:val="44"/>
+        </w:rPr>
+        <w:t xml:space="preserve">and </w:t>
+      </w:r>
+      <w:r>
+        <w:rPr>
+          <w:rFonts w:ascii="Times New Roman" w:eastAsiaTheme="minorHAnsi" w:hAnsi="Times New Roman" w:cs="Times New Roman"/>
+          <w:color w:val="auto"/>
+          <w:sz w:val="44"/>
+          <w:szCs w:val="44"/>
+        </w:rPr>
+        <w:t>Drew Rinker</w:t>
       </w:r>
     </w:p>
     <w:p>
@@ -3045,7 +3086,27 @@
           <w:sz w:val="20"/>
           <w:szCs w:val="20"/>
         </w:rPr>
-        <w:t xml:space="preserve"> numpy </w:t>
+        <w:t xml:space="preserve"> </w:t>
+      </w:r>
+      <w:proofErr w:type="spellStart"/>
+      <w:r>
+        <w:rPr>
+          <w:rFonts w:ascii="Courier New" w:eastAsia="Times New Roman" w:hAnsi="Courier New" w:cs="Courier New"/>
+          <w:color w:val="000000"/>
+          <w:sz w:val="20"/>
+          <w:szCs w:val="20"/>
+        </w:rPr>
+        <w:t>numpy</w:t>
+      </w:r>
+      <w:proofErr w:type="spellEnd"/>
+      <w:r>
+        <w:rPr>
+          <w:rFonts w:ascii="Courier New" w:eastAsia="Times New Roman" w:hAnsi="Courier New" w:cs="Courier New"/>
+          <w:color w:val="000000"/>
+          <w:sz w:val="20"/>
+          <w:szCs w:val="20"/>
+        </w:rPr>
+        <w:t xml:space="preserve"> </w:t>
       </w:r>
       <w:r>
         <w:rPr>
@@ -3213,8 +3274,19 @@
           <w:sz w:val="20"/>
           <w:szCs w:val="20"/>
         </w:rPr>
-        <w:t xml:space="preserve"> globalVar</w:t>
-      </w:r>
+        <w:t xml:space="preserve"> </w:t>
+      </w:r>
+      <w:proofErr w:type="spellStart"/>
+      <w:r>
+        <w:rPr>
+          <w:rFonts w:ascii="Courier New" w:eastAsia="Times New Roman" w:hAnsi="Courier New" w:cs="Courier New"/>
+          <w:color w:val="000000"/>
+          <w:sz w:val="20"/>
+          <w:szCs w:val="20"/>
+        </w:rPr>
+        <w:t>globalVar</w:t>
+      </w:r>
+      <w:proofErr w:type="spellEnd"/>
     </w:p>
     <w:p>
       <w:pPr>
@@ -3227,14 +3299,25 @@
           <w:szCs w:val="20"/>
         </w:rPr>
       </w:pPr>
-      <w:r>
-        <w:rPr>
-          <w:rFonts w:ascii="Courier New" w:eastAsia="Times New Roman" w:hAnsi="Courier New" w:cs="Courier New"/>
-          <w:color w:val="000000"/>
-          <w:sz w:val="20"/>
-          <w:szCs w:val="20"/>
-        </w:rPr>
-        <w:t xml:space="preserve">moduleVar </w:t>
+      <w:proofErr w:type="spellStart"/>
+      <w:r>
+        <w:rPr>
+          <w:rFonts w:ascii="Courier New" w:eastAsia="Times New Roman" w:hAnsi="Courier New" w:cs="Courier New"/>
+          <w:color w:val="000000"/>
+          <w:sz w:val="20"/>
+          <w:szCs w:val="20"/>
+        </w:rPr>
+        <w:t>moduleVar</w:t>
+      </w:r>
+      <w:proofErr w:type="spellEnd"/>
+      <w:r>
+        <w:rPr>
+          <w:rFonts w:ascii="Courier New" w:eastAsia="Times New Roman" w:hAnsi="Courier New" w:cs="Courier New"/>
+          <w:color w:val="000000"/>
+          <w:sz w:val="20"/>
+          <w:szCs w:val="20"/>
+        </w:rPr>
+        <w:t xml:space="preserve"> </w:t>
       </w:r>
       <w:r>
         <w:rPr>
@@ -3263,7 +3346,27 @@
           <w:sz w:val="20"/>
           <w:szCs w:val="20"/>
         </w:rPr>
-        <w:t>"SomeValue"</w:t>
+        <w:t>"</w:t>
+      </w:r>
+      <w:proofErr w:type="spellStart"/>
+      <w:r>
+        <w:rPr>
+          <w:rFonts w:ascii="Courier New" w:eastAsia="Times New Roman" w:hAnsi="Courier New" w:cs="Courier New"/>
+          <w:color w:val="808080"/>
+          <w:sz w:val="20"/>
+          <w:szCs w:val="20"/>
+        </w:rPr>
+        <w:t>SomeValue</w:t>
+      </w:r>
+      <w:proofErr w:type="spellEnd"/>
+      <w:r>
+        <w:rPr>
+          <w:rFonts w:ascii="Courier New" w:eastAsia="Times New Roman" w:hAnsi="Courier New" w:cs="Courier New"/>
+          <w:color w:val="808080"/>
+          <w:sz w:val="20"/>
+          <w:szCs w:val="20"/>
+        </w:rPr>
+        <w:t>"</w:t>
       </w:r>
     </w:p>
     <w:p>
@@ -3351,6 +3454,8 @@
         </w:rPr>
         <w:t xml:space="preserve"> </w:t>
       </w:r>
+      <w:proofErr w:type="spellStart"/>
+      <w:proofErr w:type="gramStart"/>
       <w:r>
         <w:rPr>
           <w:rFonts w:ascii="Courier New" w:eastAsia="Times New Roman" w:hAnsi="Courier New" w:cs="Courier New"/>
@@ -3362,6 +3467,7 @@
         </w:rPr>
         <w:t>SomeClass</w:t>
       </w:r>
+      <w:proofErr w:type="spellEnd"/>
       <w:r>
         <w:rPr>
           <w:rFonts w:ascii="Courier New" w:eastAsia="Times New Roman" w:hAnsi="Courier New" w:cs="Courier New"/>
@@ -3371,7 +3477,19 @@
           <w:sz w:val="20"/>
           <w:szCs w:val="20"/>
         </w:rPr>
-        <w:t>():</w:t>
+        <w:t>(</w:t>
+      </w:r>
+      <w:proofErr w:type="gramEnd"/>
+      <w:r>
+        <w:rPr>
+          <w:rFonts w:ascii="Courier New" w:eastAsia="Times New Roman" w:hAnsi="Courier New" w:cs="Courier New"/>
+          <w:b/>
+          <w:bCs/>
+          <w:color w:val="000080"/>
+          <w:sz w:val="20"/>
+          <w:szCs w:val="20"/>
+        </w:rPr>
+        <w:t>):</w:t>
       </w:r>
     </w:p>
     <w:p>
@@ -3472,7 +3590,37 @@
           <w:sz w:val="20"/>
           <w:szCs w:val="20"/>
         </w:rPr>
-        <w:t>__init__</w:t>
+        <w:t>__</w:t>
+      </w:r>
+      <w:proofErr w:type="spellStart"/>
+      <w:r>
+        <w:rPr>
+          <w:rFonts w:ascii="Courier New" w:eastAsia="Times New Roman" w:hAnsi="Courier New" w:cs="Courier New"/>
+          <w:color w:val="FF00FF"/>
+          <w:sz w:val="20"/>
+          <w:szCs w:val="20"/>
+        </w:rPr>
+        <w:t>init</w:t>
+      </w:r>
+      <w:proofErr w:type="spellEnd"/>
+      <w:r>
+        <w:rPr>
+          <w:rFonts w:ascii="Courier New" w:eastAsia="Times New Roman" w:hAnsi="Courier New" w:cs="Courier New"/>
+          <w:color w:val="FF00FF"/>
+          <w:sz w:val="20"/>
+          <w:szCs w:val="20"/>
+        </w:rPr>
+        <w:t>_</w:t>
+      </w:r>
+      <w:proofErr w:type="gramStart"/>
+      <w:r>
+        <w:rPr>
+          <w:rFonts w:ascii="Courier New" w:eastAsia="Times New Roman" w:hAnsi="Courier New" w:cs="Courier New"/>
+          <w:color w:val="FF00FF"/>
+          <w:sz w:val="20"/>
+          <w:szCs w:val="20"/>
+        </w:rPr>
+        <w:t>_</w:t>
       </w:r>
       <w:r>
         <w:rPr>
@@ -3485,6 +3633,7 @@
         </w:rPr>
         <w:t>(</w:t>
       </w:r>
+      <w:proofErr w:type="gramEnd"/>
       <w:r>
         <w:rPr>
           <w:rFonts w:ascii="Courier New" w:eastAsia="Times New Roman" w:hAnsi="Courier New" w:cs="Courier New"/>
@@ -3574,7 +3723,17 @@
           <w:sz w:val="20"/>
           <w:szCs w:val="20"/>
         </w:rPr>
-        <w:t xml:space="preserve">        self</w:t>
+        <w:t xml:space="preserve">        </w:t>
+      </w:r>
+      <w:proofErr w:type="spellStart"/>
+      <w:r>
+        <w:rPr>
+          <w:rFonts w:ascii="Courier New" w:eastAsia="Times New Roman" w:hAnsi="Courier New" w:cs="Courier New"/>
+          <w:color w:val="000000"/>
+          <w:sz w:val="20"/>
+          <w:szCs w:val="20"/>
+        </w:rPr>
+        <w:t>self</w:t>
       </w:r>
       <w:r>
         <w:rPr>
@@ -3594,7 +3753,17 @@
           <w:sz w:val="20"/>
           <w:szCs w:val="20"/>
         </w:rPr>
-        <w:t xml:space="preserve">arg </w:t>
+        <w:t>arg</w:t>
+      </w:r>
+      <w:proofErr w:type="spellEnd"/>
+      <w:r>
+        <w:rPr>
+          <w:rFonts w:ascii="Courier New" w:eastAsia="Times New Roman" w:hAnsi="Courier New" w:cs="Courier New"/>
+          <w:color w:val="000000"/>
+          <w:sz w:val="20"/>
+          <w:szCs w:val="20"/>
+        </w:rPr>
+        <w:t xml:space="preserve"> </w:t>
       </w:r>
       <w:r>
         <w:rPr>
@@ -3770,6 +3939,7 @@
         </w:rPr>
         <w:t>(</w:t>
       </w:r>
+      <w:proofErr w:type="spellStart"/>
       <w:r>
         <w:rPr>
           <w:rFonts w:ascii="Courier New" w:eastAsia="Times New Roman" w:hAnsi="Courier New" w:cs="Courier New"/>
@@ -3799,6 +3969,7 @@
         </w:rPr>
         <w:t>arg</w:t>
       </w:r>
+      <w:proofErr w:type="spellEnd"/>
       <w:r>
         <w:rPr>
           <w:rFonts w:ascii="Courier New" w:eastAsia="Times New Roman" w:hAnsi="Courier New" w:cs="Courier New"/>
@@ -3872,6 +4043,8 @@
         </w:rPr>
         <w:t xml:space="preserve"> </w:t>
       </w:r>
+      <w:proofErr w:type="spellStart"/>
+      <w:proofErr w:type="gramStart"/>
       <w:r>
         <w:rPr>
           <w:rFonts w:ascii="Courier New" w:eastAsia="Times New Roman" w:hAnsi="Courier New" w:cs="Courier New"/>
@@ -3881,6 +4054,7 @@
         </w:rPr>
         <w:t>setArg</w:t>
       </w:r>
+      <w:proofErr w:type="spellEnd"/>
       <w:r>
         <w:rPr>
           <w:rFonts w:ascii="Courier New" w:eastAsia="Times New Roman" w:hAnsi="Courier New" w:cs="Courier New"/>
@@ -3892,6 +4066,7 @@
         </w:rPr>
         <w:t>(</w:t>
       </w:r>
+      <w:proofErr w:type="gramEnd"/>
       <w:r>
         <w:rPr>
           <w:rFonts w:ascii="Courier New" w:eastAsia="Times New Roman" w:hAnsi="Courier New" w:cs="Courier New"/>
@@ -3919,8 +4094,19 @@
           <w:sz w:val="20"/>
           <w:szCs w:val="20"/>
         </w:rPr>
-        <w:t xml:space="preserve"> newArg</w:t>
-      </w:r>
+        <w:t xml:space="preserve"> </w:t>
+      </w:r>
+      <w:proofErr w:type="spellStart"/>
+      <w:r>
+        <w:rPr>
+          <w:rFonts w:ascii="Courier New" w:eastAsia="Times New Roman" w:hAnsi="Courier New" w:cs="Courier New"/>
+          <w:color w:val="000000"/>
+          <w:sz w:val="20"/>
+          <w:szCs w:val="20"/>
+        </w:rPr>
+        <w:t>newArg</w:t>
+      </w:r>
+      <w:proofErr w:type="spellEnd"/>
       <w:r>
         <w:rPr>
           <w:rFonts w:ascii="Courier New" w:eastAsia="Times New Roman" w:hAnsi="Courier New" w:cs="Courier New"/>
@@ -3951,7 +4137,17 @@
           <w:sz w:val="20"/>
           <w:szCs w:val="20"/>
         </w:rPr>
-        <w:t xml:space="preserve">        self</w:t>
+        <w:t xml:space="preserve">        </w:t>
+      </w:r>
+      <w:proofErr w:type="spellStart"/>
+      <w:r>
+        <w:rPr>
+          <w:rFonts w:ascii="Courier New" w:eastAsia="Times New Roman" w:hAnsi="Courier New" w:cs="Courier New"/>
+          <w:color w:val="000000"/>
+          <w:sz w:val="20"/>
+          <w:szCs w:val="20"/>
+        </w:rPr>
+        <w:t>self</w:t>
       </w:r>
       <w:r>
         <w:rPr>
@@ -3971,7 +4167,17 @@
           <w:sz w:val="20"/>
           <w:szCs w:val="20"/>
         </w:rPr>
-        <w:t xml:space="preserve">arg </w:t>
+        <w:t>arg</w:t>
+      </w:r>
+      <w:proofErr w:type="spellEnd"/>
+      <w:r>
+        <w:rPr>
+          <w:rFonts w:ascii="Courier New" w:eastAsia="Times New Roman" w:hAnsi="Courier New" w:cs="Courier New"/>
+          <w:color w:val="000000"/>
+          <w:sz w:val="20"/>
+          <w:szCs w:val="20"/>
+        </w:rPr>
+        <w:t xml:space="preserve"> </w:t>
       </w:r>
       <w:r>
         <w:rPr>
@@ -3991,8 +4197,19 @@
           <w:sz w:val="20"/>
           <w:szCs w:val="20"/>
         </w:rPr>
-        <w:t xml:space="preserve"> newArg</w:t>
-      </w:r>
+        <w:t xml:space="preserve"> </w:t>
+      </w:r>
+      <w:proofErr w:type="spellStart"/>
+      <w:r>
+        <w:rPr>
+          <w:rFonts w:ascii="Courier New" w:eastAsia="Times New Roman" w:hAnsi="Courier New" w:cs="Courier New"/>
+          <w:color w:val="000000"/>
+          <w:sz w:val="20"/>
+          <w:szCs w:val="20"/>
+        </w:rPr>
+        <w:t>newArg</w:t>
+      </w:r>
+      <w:proofErr w:type="spellEnd"/>
     </w:p>
     <w:p>
       <w:pPr>
@@ -4055,6 +4272,7 @@
         </w:rPr>
         <w:t xml:space="preserve"> </w:t>
       </w:r>
+      <w:proofErr w:type="spellStart"/>
       <w:r>
         <w:rPr>
           <w:rFonts w:ascii="Courier New" w:eastAsia="Times New Roman" w:hAnsi="Courier New" w:cs="Courier New"/>
@@ -4064,6 +4282,7 @@
         </w:rPr>
         <w:t>getArg</w:t>
       </w:r>
+      <w:proofErr w:type="spellEnd"/>
       <w:r>
         <w:rPr>
           <w:rFonts w:ascii="Courier New" w:eastAsia="Times New Roman" w:hAnsi="Courier New" w:cs="Courier New"/>
@@ -4135,7 +4354,17 @@
           <w:sz w:val="20"/>
           <w:szCs w:val="20"/>
         </w:rPr>
-        <w:t xml:space="preserve"> self</w:t>
+        <w:t xml:space="preserve"> </w:t>
+      </w:r>
+      <w:proofErr w:type="spellStart"/>
+      <w:r>
+        <w:rPr>
+          <w:rFonts w:ascii="Courier New" w:eastAsia="Times New Roman" w:hAnsi="Courier New" w:cs="Courier New"/>
+          <w:color w:val="000000"/>
+          <w:sz w:val="20"/>
+          <w:szCs w:val="20"/>
+        </w:rPr>
+        <w:t>self</w:t>
       </w:r>
       <w:r>
         <w:rPr>
@@ -4157,6 +4386,7 @@
         </w:rPr>
         <w:t>arg</w:t>
       </w:r>
+      <w:proofErr w:type="spellEnd"/>
     </w:p>
     <w:p>
       <w:pPr>
@@ -4210,6 +4440,8 @@
         </w:rPr>
         <w:t xml:space="preserve"> </w:t>
       </w:r>
+      <w:proofErr w:type="spellStart"/>
+      <w:proofErr w:type="gramStart"/>
       <w:r>
         <w:rPr>
           <w:rFonts w:ascii="Courier New" w:eastAsia="Times New Roman" w:hAnsi="Courier New" w:cs="Courier New"/>
@@ -4219,6 +4451,7 @@
         </w:rPr>
         <w:t>someAlgorithmFunction</w:t>
       </w:r>
+      <w:proofErr w:type="spellEnd"/>
       <w:r>
         <w:rPr>
           <w:rFonts w:ascii="Courier New" w:eastAsia="Times New Roman" w:hAnsi="Courier New" w:cs="Courier New"/>
@@ -4230,6 +4463,7 @@
         </w:rPr>
         <w:t>(</w:t>
       </w:r>
+      <w:proofErr w:type="gramEnd"/>
       <w:r>
         <w:rPr>
           <w:rFonts w:ascii="Courier New" w:eastAsia="Times New Roman" w:hAnsi="Courier New" w:cs="Courier New"/>
@@ -4727,6 +4961,7 @@
         </w:rPr>
         <w:t>-</w:t>
       </w:r>
+      <w:proofErr w:type="gramStart"/>
       <w:r>
         <w:rPr>
           <w:rFonts w:ascii="Courier New" w:eastAsia="Times New Roman" w:hAnsi="Courier New" w:cs="Courier New"/>
@@ -4745,17 +4980,9 @@
           <w:sz w:val="20"/>
           <w:szCs w:val="20"/>
         </w:rPr>
-        <w:t>)*(</w:t>
-      </w:r>
-      <w:r>
-        <w:rPr>
-          <w:rFonts w:ascii="Courier New" w:eastAsia="Times New Roman" w:hAnsi="Courier New" w:cs="Courier New"/>
-          <w:color w:val="000000"/>
-          <w:sz w:val="20"/>
-          <w:szCs w:val="20"/>
-        </w:rPr>
-        <w:t>A</w:t>
-      </w:r>
+        <w:t>)*</w:t>
+      </w:r>
+      <w:proofErr w:type="gramEnd"/>
       <w:r>
         <w:rPr>
           <w:rFonts w:ascii="Courier New" w:eastAsia="Times New Roman" w:hAnsi="Courier New" w:cs="Courier New"/>
@@ -4765,16 +4992,16 @@
           <w:sz w:val="20"/>
           <w:szCs w:val="20"/>
         </w:rPr>
-        <w:t>+</w:t>
-      </w:r>
-      <w:r>
-        <w:rPr>
-          <w:rFonts w:ascii="Courier New" w:eastAsia="Times New Roman" w:hAnsi="Courier New" w:cs="Courier New"/>
-          <w:color w:val="000000"/>
-          <w:sz w:val="20"/>
-          <w:szCs w:val="20"/>
-        </w:rPr>
-        <w:t>B</w:t>
+        <w:t>(</w:t>
+      </w:r>
+      <w:r>
+        <w:rPr>
+          <w:rFonts w:ascii="Courier New" w:eastAsia="Times New Roman" w:hAnsi="Courier New" w:cs="Courier New"/>
+          <w:color w:val="000000"/>
+          <w:sz w:val="20"/>
+          <w:szCs w:val="20"/>
+        </w:rPr>
+        <w:t>A</w:t>
       </w:r>
       <w:r>
         <w:rPr>
@@ -4785,6 +5012,26 @@
           <w:sz w:val="20"/>
           <w:szCs w:val="20"/>
         </w:rPr>
+        <w:t>+</w:t>
+      </w:r>
+      <w:r>
+        <w:rPr>
+          <w:rFonts w:ascii="Courier New" w:eastAsia="Times New Roman" w:hAnsi="Courier New" w:cs="Courier New"/>
+          <w:color w:val="000000"/>
+          <w:sz w:val="20"/>
+          <w:szCs w:val="20"/>
+        </w:rPr>
+        <w:t>B</w:t>
+      </w:r>
+      <w:r>
+        <w:rPr>
+          <w:rFonts w:ascii="Courier New" w:eastAsia="Times New Roman" w:hAnsi="Courier New" w:cs="Courier New"/>
+          <w:b/>
+          <w:bCs/>
+          <w:color w:val="000080"/>
+          <w:sz w:val="20"/>
+          <w:szCs w:val="20"/>
+        </w:rPr>
         <w:t>))</w:t>
       </w:r>
     </w:p>
@@ -4914,6 +5161,7 @@
         </w:rPr>
         <w:t xml:space="preserve"> </w:t>
       </w:r>
+      <w:proofErr w:type="gramStart"/>
       <w:r>
         <w:rPr>
           <w:rFonts w:ascii="Courier New" w:eastAsia="Times New Roman" w:hAnsi="Courier New" w:cs="Courier New"/>
@@ -4932,7 +5180,19 @@
           <w:sz w:val="20"/>
           <w:szCs w:val="20"/>
         </w:rPr>
-        <w:t>():</w:t>
+        <w:t>(</w:t>
+      </w:r>
+      <w:proofErr w:type="gramEnd"/>
+      <w:r>
+        <w:rPr>
+          <w:rFonts w:ascii="Courier New" w:eastAsia="Times New Roman" w:hAnsi="Courier New" w:cs="Courier New"/>
+          <w:b/>
+          <w:bCs/>
+          <w:color w:val="000080"/>
+          <w:sz w:val="20"/>
+          <w:szCs w:val="20"/>
+        </w:rPr>
+        <w:t>):</w:t>
       </w:r>
     </w:p>
     <w:p>
@@ -4955,6 +5215,7 @@
         </w:rPr>
         <w:t xml:space="preserve">    </w:t>
       </w:r>
+      <w:proofErr w:type="gramStart"/>
       <w:r>
         <w:rPr>
           <w:rFonts w:ascii="Courier New" w:eastAsia="Times New Roman" w:hAnsi="Courier New" w:cs="Courier New"/>
@@ -4977,6 +5238,7 @@
         </w:rPr>
         <w:t>(</w:t>
       </w:r>
+      <w:proofErr w:type="gramEnd"/>
       <w:r>
         <w:rPr>
           <w:rFonts w:ascii="Courier New" w:eastAsia="Times New Roman" w:hAnsi="Courier New" w:cs="Courier New"/>
@@ -5116,8 +5378,20 @@
           <w:sz w:val="20"/>
           <w:szCs w:val="20"/>
         </w:rPr>
-        <w:t xml:space="preserve"> SomeClass</w:t>
-      </w:r>
+        <w:t xml:space="preserve"> </w:t>
+      </w:r>
+      <w:proofErr w:type="spellStart"/>
+      <w:proofErr w:type="gramStart"/>
+      <w:r>
+        <w:rPr>
+          <w:rFonts w:ascii="Courier New" w:eastAsia="Times New Roman" w:hAnsi="Courier New" w:cs="Courier New"/>
+          <w:color w:val="000000"/>
+          <w:sz w:val="20"/>
+          <w:szCs w:val="20"/>
+        </w:rPr>
+        <w:t>SomeClass</w:t>
+      </w:r>
+      <w:proofErr w:type="spellEnd"/>
       <w:r>
         <w:rPr>
           <w:rFonts w:ascii="Courier New" w:eastAsia="Times New Roman" w:hAnsi="Courier New" w:cs="Courier New"/>
@@ -5129,6 +5403,7 @@
         </w:rPr>
         <w:t>(</w:t>
       </w:r>
+      <w:proofErr w:type="gramEnd"/>
       <w:r>
         <w:rPr>
           <w:rFonts w:ascii="Courier New" w:eastAsia="Times New Roman" w:hAnsi="Courier New" w:cs="Courier New"/>
@@ -5188,8 +5463,20 @@
           <w:sz w:val="20"/>
           <w:szCs w:val="20"/>
         </w:rPr>
-        <w:t xml:space="preserve"> SomeClass</w:t>
-      </w:r>
+        <w:t xml:space="preserve"> </w:t>
+      </w:r>
+      <w:proofErr w:type="spellStart"/>
+      <w:proofErr w:type="gramStart"/>
+      <w:r>
+        <w:rPr>
+          <w:rFonts w:ascii="Courier New" w:eastAsia="Times New Roman" w:hAnsi="Courier New" w:cs="Courier New"/>
+          <w:color w:val="000000"/>
+          <w:sz w:val="20"/>
+          <w:szCs w:val="20"/>
+        </w:rPr>
+        <w:t>SomeClass</w:t>
+      </w:r>
+      <w:proofErr w:type="spellEnd"/>
       <w:r>
         <w:rPr>
           <w:rFonts w:ascii="Courier New" w:eastAsia="Times New Roman" w:hAnsi="Courier New" w:cs="Courier New"/>
@@ -5201,6 +5488,7 @@
         </w:rPr>
         <w:t>(</w:t>
       </w:r>
+      <w:proofErr w:type="gramEnd"/>
       <w:r>
         <w:rPr>
           <w:rFonts w:ascii="Courier New" w:eastAsia="Times New Roman" w:hAnsi="Courier New" w:cs="Courier New"/>
@@ -5291,7 +5579,58 @@
           <w:sz w:val="20"/>
           <w:szCs w:val="20"/>
         </w:rPr>
-        <w:t xml:space="preserve">        algorithmResult = someAlgorithmFunction(object1, object2)</w:t>
+        <w:t xml:space="preserve">        </w:t>
+      </w:r>
+      <w:proofErr w:type="spellStart"/>
+      <w:r>
+        <w:rPr>
+          <w:rFonts w:ascii="Courier New" w:eastAsia="Times New Roman" w:hAnsi="Courier New" w:cs="Courier New"/>
+          <w:color w:val="000000"/>
+          <w:sz w:val="20"/>
+          <w:szCs w:val="20"/>
+        </w:rPr>
+        <w:t>algorithmResult</w:t>
+      </w:r>
+      <w:proofErr w:type="spellEnd"/>
+      <w:r>
+        <w:rPr>
+          <w:rFonts w:ascii="Courier New" w:eastAsia="Times New Roman" w:hAnsi="Courier New" w:cs="Courier New"/>
+          <w:color w:val="000000"/>
+          <w:sz w:val="20"/>
+          <w:szCs w:val="20"/>
+        </w:rPr>
+        <w:t xml:space="preserve"> = </w:t>
+      </w:r>
+      <w:proofErr w:type="spellStart"/>
+      <w:proofErr w:type="gramStart"/>
+      <w:r>
+        <w:rPr>
+          <w:rFonts w:ascii="Courier New" w:eastAsia="Times New Roman" w:hAnsi="Courier New" w:cs="Courier New"/>
+          <w:color w:val="000000"/>
+          <w:sz w:val="20"/>
+          <w:szCs w:val="20"/>
+        </w:rPr>
+        <w:t>someAlgorithmFunction</w:t>
+      </w:r>
+      <w:proofErr w:type="spellEnd"/>
+      <w:r>
+        <w:rPr>
+          <w:rFonts w:ascii="Courier New" w:eastAsia="Times New Roman" w:hAnsi="Courier New" w:cs="Courier New"/>
+          <w:color w:val="000000"/>
+          <w:sz w:val="20"/>
+          <w:szCs w:val="20"/>
+        </w:rPr>
+        <w:t>(</w:t>
+      </w:r>
+      <w:proofErr w:type="gramEnd"/>
+      <w:r>
+        <w:rPr>
+          <w:rFonts w:ascii="Courier New" w:eastAsia="Times New Roman" w:hAnsi="Courier New" w:cs="Courier New"/>
+          <w:color w:val="000000"/>
+          <w:sz w:val="20"/>
+          <w:szCs w:val="20"/>
+        </w:rPr>
+        <w:t>object1, object2)</w:t>
       </w:r>
     </w:p>
     <w:p>
@@ -5312,7 +5651,27 @@
           <w:sz w:val="20"/>
           <w:szCs w:val="20"/>
         </w:rPr>
-        <w:t xml:space="preserve">        object1.setArg(algorithmResult) #some descriptive comment</w:t>
+        <w:t xml:space="preserve">        object1.setArg(</w:t>
+      </w:r>
+      <w:proofErr w:type="spellStart"/>
+      <w:r>
+        <w:rPr>
+          <w:rFonts w:ascii="Courier New" w:eastAsia="Times New Roman" w:hAnsi="Courier New" w:cs="Courier New"/>
+          <w:color w:val="000000"/>
+          <w:sz w:val="20"/>
+          <w:szCs w:val="20"/>
+        </w:rPr>
+        <w:t>algorithmResult</w:t>
+      </w:r>
+      <w:proofErr w:type="spellEnd"/>
+      <w:r>
+        <w:rPr>
+          <w:rFonts w:ascii="Courier New" w:eastAsia="Times New Roman" w:hAnsi="Courier New" w:cs="Courier New"/>
+          <w:color w:val="000000"/>
+          <w:sz w:val="20"/>
+          <w:szCs w:val="20"/>
+        </w:rPr>
+        <w:t>) #some descriptive comment</w:t>
       </w:r>
     </w:p>
     <w:p>
@@ -5333,7 +5692,38 @@
           <w:sz w:val="20"/>
           <w:szCs w:val="20"/>
         </w:rPr>
-        <w:t xml:space="preserve">        object2.setArg(someAlgorithmFunction(object1, object2))</w:t>
+        <w:t xml:space="preserve">        object2.setArg(</w:t>
+      </w:r>
+      <w:proofErr w:type="spellStart"/>
+      <w:proofErr w:type="gramStart"/>
+      <w:r>
+        <w:rPr>
+          <w:rFonts w:ascii="Courier New" w:eastAsia="Times New Roman" w:hAnsi="Courier New" w:cs="Courier New"/>
+          <w:color w:val="000000"/>
+          <w:sz w:val="20"/>
+          <w:szCs w:val="20"/>
+        </w:rPr>
+        <w:t>someAlgorithmFunction</w:t>
+      </w:r>
+      <w:proofErr w:type="spellEnd"/>
+      <w:r>
+        <w:rPr>
+          <w:rFonts w:ascii="Courier New" w:eastAsia="Times New Roman" w:hAnsi="Courier New" w:cs="Courier New"/>
+          <w:color w:val="000000"/>
+          <w:sz w:val="20"/>
+          <w:szCs w:val="20"/>
+        </w:rPr>
+        <w:t>(</w:t>
+      </w:r>
+      <w:proofErr w:type="gramEnd"/>
+      <w:r>
+        <w:rPr>
+          <w:rFonts w:ascii="Courier New" w:eastAsia="Times New Roman" w:hAnsi="Courier New" w:cs="Courier New"/>
+          <w:color w:val="000000"/>
+          <w:sz w:val="20"/>
+          <w:szCs w:val="20"/>
+        </w:rPr>
+        <w:t>object1, object2))</w:t>
       </w:r>
     </w:p>
     <w:p>
@@ -5354,7 +5744,27 @@
           <w:sz w:val="20"/>
           <w:szCs w:val="20"/>
         </w:rPr>
-        <w:t xml:space="preserve">        print("Object 1 content: ", object1)</w:t>
+        <w:t xml:space="preserve">        </w:t>
+      </w:r>
+      <w:proofErr w:type="gramStart"/>
+      <w:r>
+        <w:rPr>
+          <w:rFonts w:ascii="Courier New" w:eastAsia="Times New Roman" w:hAnsi="Courier New" w:cs="Courier New"/>
+          <w:color w:val="000000"/>
+          <w:sz w:val="20"/>
+          <w:szCs w:val="20"/>
+        </w:rPr>
+        <w:t>print(</w:t>
+      </w:r>
+      <w:proofErr w:type="gramEnd"/>
+      <w:r>
+        <w:rPr>
+          <w:rFonts w:ascii="Courier New" w:eastAsia="Times New Roman" w:hAnsi="Courier New" w:cs="Courier New"/>
+          <w:color w:val="000000"/>
+          <w:sz w:val="20"/>
+          <w:szCs w:val="20"/>
+        </w:rPr>
+        <w:t>"Object 1 content: ", object1)</w:t>
       </w:r>
     </w:p>
     <w:p>
@@ -5375,7 +5785,27 @@
           <w:sz w:val="20"/>
           <w:szCs w:val="20"/>
         </w:rPr>
-        <w:t xml:space="preserve">        print("Object 2 content: ", object2)</w:t>
+        <w:t xml:space="preserve">        </w:t>
+      </w:r>
+      <w:proofErr w:type="gramStart"/>
+      <w:r>
+        <w:rPr>
+          <w:rFonts w:ascii="Courier New" w:eastAsia="Times New Roman" w:hAnsi="Courier New" w:cs="Courier New"/>
+          <w:color w:val="000000"/>
+          <w:sz w:val="20"/>
+          <w:szCs w:val="20"/>
+        </w:rPr>
+        <w:t>print(</w:t>
+      </w:r>
+      <w:proofErr w:type="gramEnd"/>
+      <w:r>
+        <w:rPr>
+          <w:rFonts w:ascii="Courier New" w:eastAsia="Times New Roman" w:hAnsi="Courier New" w:cs="Courier New"/>
+          <w:color w:val="000000"/>
+          <w:sz w:val="20"/>
+          <w:szCs w:val="20"/>
+        </w:rPr>
+        <w:t>"Object 2 content: ", object2)</w:t>
       </w:r>
     </w:p>
     <w:p>
@@ -5389,14 +5819,25 @@
           <w:szCs w:val="20"/>
         </w:rPr>
       </w:pPr>
-      <w:r>
-        <w:rPr>
-          <w:rFonts w:ascii="Courier New" w:eastAsia="Times New Roman" w:hAnsi="Courier New" w:cs="Courier New"/>
-          <w:color w:val="000000"/>
-          <w:sz w:val="20"/>
-          <w:szCs w:val="20"/>
-        </w:rPr>
-        <w:t xml:space="preserve">main()      </w:t>
+      <w:proofErr w:type="gramStart"/>
+      <w:r>
+        <w:rPr>
+          <w:rFonts w:ascii="Courier New" w:eastAsia="Times New Roman" w:hAnsi="Courier New" w:cs="Courier New"/>
+          <w:color w:val="000000"/>
+          <w:sz w:val="20"/>
+          <w:szCs w:val="20"/>
+        </w:rPr>
+        <w:t>main(</w:t>
+      </w:r>
+      <w:proofErr w:type="gramEnd"/>
+      <w:r>
+        <w:rPr>
+          <w:rFonts w:ascii="Courier New" w:eastAsia="Times New Roman" w:hAnsi="Courier New" w:cs="Courier New"/>
+          <w:color w:val="000000"/>
+          <w:sz w:val="20"/>
+          <w:szCs w:val="20"/>
+        </w:rPr>
+        <w:t xml:space="preserve">)      </w:t>
       </w:r>
     </w:p>
     <w:p>
@@ -5525,7 +5966,49 @@
         <w:sz w:val="24"/>
         <w:szCs w:val="24"/>
       </w:rPr>
-      <w:t xml:space="preserve">Matthew Glenn, Charles H’Doubler, </w:t>
+      <w:t xml:space="preserve">Matthew Glenn, Charles </w:t>
+    </w:r>
+    <w:proofErr w:type="spellStart"/>
+    <w:r>
+      <w:rPr>
+        <w:color w:val="8496B0" w:themeColor="text2" w:themeTint="99"/>
+        <w:sz w:val="24"/>
+        <w:szCs w:val="24"/>
+      </w:rPr>
+      <w:t>H’Doubler</w:t>
+    </w:r>
+    <w:proofErr w:type="spellEnd"/>
+    <w:r>
+      <w:rPr>
+        <w:color w:val="8496B0" w:themeColor="text2" w:themeTint="99"/>
+        <w:sz w:val="24"/>
+        <w:szCs w:val="24"/>
+      </w:rPr>
+      <w:t>,</w:t>
+    </w:r>
+    <w:r>
+      <w:rPr>
+        <w:color w:val="8496B0" w:themeColor="text2" w:themeTint="99"/>
+        <w:sz w:val="24"/>
+        <w:szCs w:val="24"/>
+      </w:rPr>
+      <w:t xml:space="preserve"> </w:t>
+    </w:r>
+    <w:r>
+      <w:rPr>
+        <w:color w:val="8496B0" w:themeColor="text2" w:themeTint="99"/>
+        <w:sz w:val="24"/>
+        <w:szCs w:val="24"/>
+      </w:rPr>
+      <w:t>Drew Rinker</w:t>
+    </w:r>
+    <w:r>
+      <w:rPr>
+        <w:color w:val="8496B0" w:themeColor="text2" w:themeTint="99"/>
+        <w:sz w:val="24"/>
+        <w:szCs w:val="24"/>
+      </w:rPr>
+      <w:t xml:space="preserve"> </w:t>
     </w:r>
     <w:r>
       <w:rPr>
